--- a/Section 14 - Cloud-Based Productivity/143. Cloud-based Email Notes.docx
+++ b/Section 14 - Cloud-Based Productivity/143. Cloud-based Email Notes.docx
@@ -59,13 +59,8 @@
     </w:p>
     <w:p>
       <w:r>
-        <w:rPr>
-          <w:noProof/>
-        </w:rPr>
-      </w:r>
-      <w:r>
         <w:pict w14:anchorId="008F2C1A">
-          <v:rect id="Horizontal Line 1" o:spid="_x0000_s1030" style="width:540pt;height:.1pt;visibility:visible;mso-wrap-style:square;mso-left-percent:-10001;mso-top-percent:-10001;mso-position-horizontal:absolute;mso-position-horizontal-relative:char;mso-position-vertical:absolute;mso-position-vertical-relative:line;mso-left-percent:-10001;mso-top-percent:-10001;v-text-anchor:top" o:gfxdata="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" filled="f">
+          <v:rect id="Horizontal Line 1" o:spid="_x0000_s1030" alt="" style="width:540pt;height:.1pt;visibility:visible;mso-wrap-style:square;mso-width-percent:0;mso-height-percent:0;mso-left-percent:-10001;mso-top-percent:-10001;mso-position-horizontal:absolute;mso-position-horizontal-relative:char;mso-position-vertical:absolute;mso-position-vertical-relative:line;mso-width-percent:0;mso-height-percent:0;mso-left-percent:-10001;mso-top-percent:-10001;v-text-anchor:top" filled="f">
             <o:lock v:ext="edit" rotation="t" aspectratio="t" verticies="t" text="t" shapetype="t"/>
             <w10:anchorlock/>
           </v:rect>
@@ -97,13 +92,8 @@
     </w:p>
     <w:p>
       <w:r>
-        <w:rPr>
-          <w:noProof/>
-        </w:rPr>
-      </w:r>
-      <w:r>
         <w:pict w14:anchorId="443833AE">
-          <v:rect id="Horizontal Line 2" o:spid="_x0000_s1029" style="width:540pt;height:.1pt;visibility:visible;mso-wrap-style:square;mso-left-percent:-10001;mso-top-percent:-10001;mso-position-horizontal:absolute;mso-position-horizontal-relative:char;mso-position-vertical:absolute;mso-position-vertical-relative:line;mso-left-percent:-10001;mso-top-percent:-10001;v-text-anchor:top" o:gfxdata="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" filled="f">
+          <v:rect id="Horizontal Line 2" o:spid="_x0000_s1029" alt="" style="width:540pt;height:.1pt;visibility:visible;mso-wrap-style:square;mso-width-percent:0;mso-height-percent:0;mso-left-percent:-10001;mso-top-percent:-10001;mso-position-horizontal:absolute;mso-position-horizontal-relative:char;mso-position-vertical:absolute;mso-position-vertical-relative:line;mso-width-percent:0;mso-height-percent:0;mso-left-percent:-10001;mso-top-percent:-10001;v-text-anchor:top" filled="f">
             <o:lock v:ext="edit" rotation="t" aspectratio="t" verticies="t" text="t" shapetype="t"/>
             <w10:anchorlock/>
           </v:rect>
@@ -366,13 +356,8 @@
     </w:p>
     <w:p>
       <w:r>
-        <w:rPr>
-          <w:noProof/>
-        </w:rPr>
-      </w:r>
-      <w:r>
         <w:pict w14:anchorId="502F2FC4">
-          <v:rect id="Horizontal Line 3" o:spid="_x0000_s1028" style="width:540pt;height:.1pt;visibility:visible;mso-wrap-style:square;mso-left-percent:-10001;mso-top-percent:-10001;mso-position-horizontal:absolute;mso-position-horizontal-relative:char;mso-position-vertical:absolute;mso-position-vertical-relative:line;mso-left-percent:-10001;mso-top-percent:-10001;v-text-anchor:top" o:gfxdata="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" filled="f">
+          <v:rect id="Horizontal Line 3" o:spid="_x0000_s1028" alt="" style="width:540pt;height:.1pt;visibility:visible;mso-wrap-style:square;mso-width-percent:0;mso-height-percent:0;mso-left-percent:-10001;mso-top-percent:-10001;mso-position-horizontal:absolute;mso-position-horizontal-relative:char;mso-position-vertical:absolute;mso-position-vertical-relative:line;mso-width-percent:0;mso-height-percent:0;mso-left-percent:-10001;mso-top-percent:-10001;v-text-anchor:top" filled="f">
             <o:lock v:ext="edit" rotation="t" aspectratio="t" verticies="t" text="t" shapetype="t"/>
             <w10:anchorlock/>
           </v:rect>
@@ -486,7 +471,7 @@
           <w:noProof/>
         </w:rPr>
         <w:pict w14:anchorId="00F4EE3E">
-          <v:rect id="_x0000_i1047" alt="" style="width:468pt;height:.05pt;mso-width-percent:0;mso-height-percent:0;mso-width-percent:0;mso-height-percent:0" o:hralign="center" o:hrstd="t" o:hr="t" fillcolor="#a0a0a0" stroked="f"/>
+          <v:rect id="_x0000_i1033" alt="" style="width:468pt;height:.05pt;mso-width-percent:0;mso-height-percent:0;mso-width-percent:0;mso-height-percent:0" o:hralign="center" o:hrstd="t" o:hr="t" fillcolor="#a0a0a0" stroked="f"/>
         </w:pict>
       </w:r>
     </w:p>
@@ -627,7 +612,7 @@
           <w:noProof/>
         </w:rPr>
         <w:pict w14:anchorId="4F647533">
-          <v:rect id="_x0000_i1046" alt="" style="width:468pt;height:.05pt;mso-width-percent:0;mso-height-percent:0;mso-width-percent:0;mso-height-percent:0" o:hralign="center" o:hrstd="t" o:hr="t" fillcolor="#a0a0a0" stroked="f"/>
+          <v:rect id="_x0000_i1032" alt="" style="width:468pt;height:.05pt;mso-width-percent:0;mso-height-percent:0;mso-width-percent:0;mso-height-percent:0" o:hralign="center" o:hrstd="t" o:hr="t" fillcolor="#a0a0a0" stroked="f"/>
         </w:pict>
       </w:r>
     </w:p>
@@ -660,7 +645,7 @@
           <w:noProof/>
         </w:rPr>
         <w:pict w14:anchorId="5BF0F39A">
-          <v:rect id="_x0000_i1045" alt="" style="width:468pt;height:.05pt;mso-width-percent:0;mso-height-percent:0;mso-width-percent:0;mso-height-percent:0" o:hralign="center" o:hrstd="t" o:hr="t" fillcolor="#a0a0a0" stroked="f"/>
+          <v:rect id="_x0000_i1031" alt="" style="width:468pt;height:.05pt;mso-width-percent:0;mso-height-percent:0;mso-width-percent:0;mso-height-percent:0" o:hralign="center" o:hrstd="t" o:hr="t" fillcolor="#a0a0a0" stroked="f"/>
         </w:pict>
       </w:r>
     </w:p>
@@ -953,7 +938,7 @@
           <w:noProof/>
         </w:rPr>
         <w:pict w14:anchorId="45BE4A97">
-          <v:rect id="_x0000_i1044" alt="" style="width:468pt;height:.05pt;mso-width-percent:0;mso-height-percent:0;mso-width-percent:0;mso-height-percent:0" o:hralign="center" o:hrstd="t" o:hr="t" fillcolor="#a0a0a0" stroked="f"/>
+          <v:rect id="_x0000_i1030" alt="" style="width:468pt;height:.05pt;mso-width-percent:0;mso-height-percent:0;mso-width-percent:0;mso-height-percent:0" o:hralign="center" o:hrstd="t" o:hr="t" fillcolor="#a0a0a0" stroked="f"/>
         </w:pict>
       </w:r>
     </w:p>
@@ -1159,7 +1144,7 @@
           <w:noProof/>
         </w:rPr>
         <w:pict w14:anchorId="30404F0F">
-          <v:rect id="_x0000_i1043" alt="" style="width:468pt;height:.05pt;mso-width-percent:0;mso-height-percent:0;mso-width-percent:0;mso-height-percent:0" o:hralign="center" o:hrstd="t" o:hr="t" fillcolor="#a0a0a0" stroked="f"/>
+          <v:rect id="_x0000_i1029" alt="" style="width:468pt;height:.05pt;mso-width-percent:0;mso-height-percent:0;mso-width-percent:0;mso-height-percent:0" o:hralign="center" o:hrstd="t" o:hr="t" fillcolor="#a0a0a0" stroked="f"/>
         </w:pict>
       </w:r>
     </w:p>
@@ -1389,7 +1374,7 @@
           <w:noProof/>
         </w:rPr>
         <w:pict w14:anchorId="2E25C1E0">
-          <v:rect id="_x0000_i1042" alt="" style="width:468pt;height:.05pt;mso-width-percent:0;mso-height-percent:0;mso-width-percent:0;mso-height-percent:0" o:hralign="center" o:hrstd="t" o:hr="t" fillcolor="#a0a0a0" stroked="f"/>
+          <v:rect id="_x0000_i1028" alt="" style="width:468pt;height:.05pt;mso-width-percent:0;mso-height-percent:0;mso-width-percent:0;mso-height-percent:0" o:hralign="center" o:hrstd="t" o:hr="t" fillcolor="#a0a0a0" stroked="f"/>
         </w:pict>
       </w:r>
     </w:p>
@@ -1914,7 +1899,7 @@
           <w:noProof/>
         </w:rPr>
         <w:pict w14:anchorId="798B7687">
-          <v:rect id="_x0000_i1041" alt="" style="width:468pt;height:.05pt;mso-width-percent:0;mso-height-percent:0;mso-width-percent:0;mso-height-percent:0" o:hralign="center" o:hrstd="t" o:hr="t" fillcolor="#a0a0a0" stroked="f"/>
+          <v:rect id="_x0000_i1027" alt="" style="width:468pt;height:.05pt;mso-width-percent:0;mso-height-percent:0;mso-width-percent:0;mso-height-percent:0" o:hralign="center" o:hrstd="t" o:hr="t" fillcolor="#a0a0a0" stroked="f"/>
         </w:pict>
       </w:r>
     </w:p>
@@ -2121,13 +2106,8 @@
     </w:p>
     <w:p>
       <w:r>
-        <w:rPr>
-          <w:noProof/>
-        </w:rPr>
-      </w:r>
-      <w:r>
         <w:pict w14:anchorId="7CEE0390">
-          <v:rect id="Horizontal Line 11" o:spid="_x0000_s1027" style="width:540pt;height:.1pt;visibility:visible;mso-wrap-style:square;mso-left-percent:-10001;mso-top-percent:-10001;mso-position-horizontal:absolute;mso-position-horizontal-relative:char;mso-position-vertical:absolute;mso-position-vertical-relative:line;mso-left-percent:-10001;mso-top-percent:-10001;v-text-anchor:top" o:gfxdata="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" filled="f">
+          <v:rect id="Horizontal Line 11" o:spid="_x0000_s1027" alt="" style="width:540pt;height:.1pt;visibility:visible;mso-wrap-style:square;mso-width-percent:0;mso-height-percent:0;mso-left-percent:-10001;mso-top-percent:-10001;mso-position-horizontal:absolute;mso-position-horizontal-relative:char;mso-position-vertical:absolute;mso-position-vertical-relative:line;mso-width-percent:0;mso-height-percent:0;mso-left-percent:-10001;mso-top-percent:-10001;v-text-anchor:top" filled="f">
             <o:lock v:ext="edit" rotation="t" aspectratio="t" verticies="t" text="t" shapetype="t"/>
             <w10:anchorlock/>
           </v:rect>
@@ -2262,1685 +2242,14 @@
     </w:p>
     <w:p>
       <w:r>
-        <w:rPr>
-          <w:noProof/>
-        </w:rPr>
-      </w:r>
-      <w:r>
         <w:pict w14:anchorId="4EBD69C3">
-          <v:rect id="Horizontal Line 12" o:spid="_x0000_s1026" style="width:540pt;height:.1pt;visibility:visible;mso-wrap-style:square;mso-left-percent:-10001;mso-top-percent:-10001;mso-position-horizontal:absolute;mso-position-horizontal-relative:char;mso-position-vertical:absolute;mso-position-vertical-relative:line;mso-left-percent:-10001;mso-top-percent:-10001;v-text-anchor:top" o:gfxdata="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" filled="f">
+          <v:rect id="Horizontal Line 12" o:spid="_x0000_s1026" alt="" style="width:540pt;height:.1pt;visibility:visible;mso-wrap-style:square;mso-width-percent:0;mso-height-percent:0;mso-left-percent:-10001;mso-top-percent:-10001;mso-position-horizontal:absolute;mso-position-horizontal-relative:char;mso-position-vertical:absolute;mso-position-vertical-relative:line;mso-width-percent:0;mso-height-percent:0;mso-left-percent:-10001;mso-top-percent:-10001;v-text-anchor:top" filled="f">
             <o:lock v:ext="edit" rotation="t" aspectratio="t" verticies="t" text="t" shapetype="t"/>
             <w10:anchorlock/>
           </v:rect>
         </w:pict>
       </w:r>
     </w:p>
-    <w:p>
-      <w:r>
-        <w:t xml:space="preserve">Absolutely! Here’s your </w:t>
-      </w:r>
-      <w:r>
-        <w:rPr>
-          <w:b/>
-          <w:bCs/>
-        </w:rPr>
-        <w:t>10-question multiple-choice quiz</w:t>
-      </w:r>
-      <w:r>
-        <w:t xml:space="preserve"> based on the document </w:t>
-      </w:r>
-      <w:r>
-        <w:rPr>
-          <w:b/>
-          <w:bCs/>
-        </w:rPr>
-        <w:t>“Cloud-Based Email Notes”</w:t>
-      </w:r>
-      <w:r>
-        <w:t>, covering CompTIA A+ 220-1102 Objective 1.11.</w:t>
-      </w:r>
-    </w:p>
-    <w:p>
-      <w:r>
-        <w:rPr>
-          <w:noProof/>
-        </w:rPr>
-        <w:pict w14:anchorId="48641602">
-          <v:rect id="_x0000_i1038" alt="" style="width:468pt;height:.05pt;mso-width-percent:0;mso-height-percent:0;mso-width-percent:0;mso-height-percent:0" o:hralign="center" o:hrstd="t" o:hr="t" fillcolor="#a0a0a0" stroked="f"/>
-        </w:pict>
-      </w:r>
-    </w:p>
-    <w:p>
-      <w:pPr>
-        <w:rPr>
-          <w:b/>
-          <w:bCs/>
-        </w:rPr>
-      </w:pPr>
-      <w:r>
-        <w:rPr>
-          <w:rFonts w:ascii="Apple Color Emoji" w:hAnsi="Apple Color Emoji" w:cs="Apple Color Emoji"/>
-          <w:b/>
-          <w:bCs/>
-        </w:rPr>
-        <w:t>☁️</w:t>
-      </w:r>
-      <w:r>
-        <w:rPr>
-          <w:b/>
-          <w:bCs/>
-        </w:rPr>
-        <w:t xml:space="preserve"> Cloud-Based Email – Quiz (MCQ)</w:t>
-      </w:r>
-    </w:p>
-    <w:p/>
-    <w:p>
-      <w:pPr>
-        <w:rPr>
-          <w:b/>
-          <w:bCs/>
-        </w:rPr>
-      </w:pPr>
-      <w:r>
-        <w:rPr>
-          <w:b/>
-          <w:bCs/>
-        </w:rPr>
-        <w:t>1. What is a primary advantage of cloud-based email systems?</w:t>
-      </w:r>
-    </w:p>
-    <w:p>
-      <w:r>
-        <w:t>A. Requires physical server installation</w:t>
-      </w:r>
-    </w:p>
-    <w:p>
-      <w:r>
-        <w:t>B. Limits remote access for security</w:t>
-      </w:r>
-    </w:p>
-    <w:p>
-      <w:r>
-        <w:t>C. Easily accessible from anywhere with internet</w:t>
-      </w:r>
-    </w:p>
-    <w:p>
-      <w:r>
-        <w:t>D. Only works with desktop clients</w:t>
-      </w:r>
-    </w:p>
-    <w:p>
-      <w:r>
-        <w:rPr>
-          <w:noProof/>
-        </w:rPr>
-        <w:pict w14:anchorId="42AD28E9">
-          <v:rect id="_x0000_i1037" alt="" style="width:468pt;height:.05pt;mso-width-percent:0;mso-height-percent:0;mso-width-percent:0;mso-height-percent:0" o:hralign="center" o:hrstd="t" o:hr="t" fillcolor="#a0a0a0" stroked="f"/>
-        </w:pict>
-      </w:r>
-    </w:p>
-    <w:p>
-      <w:pPr>
-        <w:rPr>
-          <w:b/>
-          <w:bCs/>
-        </w:rPr>
-      </w:pPr>
-      <w:r>
-        <w:rPr>
-          <w:b/>
-          <w:bCs/>
-        </w:rPr>
-        <w:t xml:space="preserve">2. Which platform is </w:t>
-      </w:r>
-      <w:proofErr w:type="gramStart"/>
-      <w:r>
-        <w:rPr>
-          <w:b/>
-          <w:bCs/>
-        </w:rPr>
-        <w:t>most commonly associated</w:t>
-      </w:r>
-      <w:proofErr w:type="gramEnd"/>
-      <w:r>
-        <w:rPr>
-          <w:b/>
-          <w:bCs/>
-        </w:rPr>
-        <w:t xml:space="preserve"> with Outlook as its email client?</w:t>
-      </w:r>
-    </w:p>
-    <w:p>
-      <w:r>
-        <w:t>A. Google Workspace</w:t>
-      </w:r>
-    </w:p>
-    <w:p>
-      <w:r>
-        <w:t>B. Microsoft 365</w:t>
-      </w:r>
-    </w:p>
-    <w:p>
-      <w:r>
-        <w:t>C. Zoho Mail</w:t>
-      </w:r>
-    </w:p>
-    <w:p>
-      <w:r>
-        <w:t>D. Thunderbird</w:t>
-      </w:r>
-    </w:p>
-    <w:p>
-      <w:r>
-        <w:rPr>
-          <w:noProof/>
-        </w:rPr>
-        <w:pict w14:anchorId="080758DA">
-          <v:rect id="_x0000_i1036" alt="" style="width:468pt;height:.05pt;mso-width-percent:0;mso-height-percent:0;mso-width-percent:0;mso-height-percent:0" o:hralign="center" o:hrstd="t" o:hr="t" fillcolor="#a0a0a0" stroked="f"/>
-        </w:pict>
-      </w:r>
-    </w:p>
-    <w:p>
-      <w:pPr>
-        <w:rPr>
-          <w:b/>
-          <w:bCs/>
-        </w:rPr>
-      </w:pPr>
-      <w:r>
-        <w:rPr>
-          <w:b/>
-          <w:bCs/>
-        </w:rPr>
-        <w:t>3. Gmail is the default email client in which cloud service?</w:t>
-      </w:r>
-    </w:p>
-    <w:p>
-      <w:r>
-        <w:t>A. Microsoft 365</w:t>
-      </w:r>
-    </w:p>
-    <w:p>
-      <w:r>
-        <w:t>B. ProtonMail</w:t>
-      </w:r>
-    </w:p>
-    <w:p>
-      <w:r>
-        <w:t>C. Google Workspace</w:t>
-      </w:r>
-    </w:p>
-    <w:p>
-      <w:r>
-        <w:t>D. Apple Mail</w:t>
-      </w:r>
-    </w:p>
-    <w:p>
-      <w:r>
-        <w:rPr>
-          <w:noProof/>
-        </w:rPr>
-        <w:pict w14:anchorId="1CE84D62">
-          <v:rect id="_x0000_i1035" alt="" style="width:468pt;height:.05pt;mso-width-percent:0;mso-height-percent:0;mso-width-percent:0;mso-height-percent:0" o:hralign="center" o:hrstd="t" o:hr="t" fillcolor="#a0a0a0" stroked="f"/>
-        </w:pict>
-      </w:r>
-    </w:p>
-    <w:p>
-      <w:pPr>
-        <w:rPr>
-          <w:b/>
-          <w:bCs/>
-        </w:rPr>
-      </w:pPr>
-      <w:r>
-        <w:rPr>
-          <w:b/>
-          <w:bCs/>
-        </w:rPr>
-        <w:t>4. Which of the following is a feature of Zoho Mail?</w:t>
-      </w:r>
-    </w:p>
-    <w:p>
-      <w:r>
-        <w:t>A. Hosted Exchange support</w:t>
-      </w:r>
-    </w:p>
-    <w:p>
-      <w:r>
-        <w:t>B. Custom domain email hosting</w:t>
-      </w:r>
-    </w:p>
-    <w:p>
-      <w:r>
-        <w:t>C. Requires third-party spam filtering</w:t>
-      </w:r>
-    </w:p>
-    <w:p>
-      <w:r>
-        <w:t>D. No integration with productivity tools</w:t>
-      </w:r>
-    </w:p>
-    <w:p>
-      <w:r>
-        <w:rPr>
-          <w:noProof/>
-        </w:rPr>
-        <w:pict w14:anchorId="16ED6632">
-          <v:rect id="_x0000_i1034" alt="" style="width:468pt;height:.05pt;mso-width-percent:0;mso-height-percent:0;mso-width-percent:0;mso-height-percent:0" o:hralign="center" o:hrstd="t" o:hr="t" fillcolor="#a0a0a0" stroked="f"/>
-        </w:pict>
-      </w:r>
-    </w:p>
-    <w:p>
-      <w:pPr>
-        <w:rPr>
-          <w:b/>
-          <w:bCs/>
-        </w:rPr>
-      </w:pPr>
-      <w:r>
-        <w:rPr>
-          <w:b/>
-          <w:bCs/>
-        </w:rPr>
-        <w:t>5. What is the purpose of Data Loss Prevention (DLP) in cloud email?</w:t>
-      </w:r>
-    </w:p>
-    <w:p>
-      <w:r>
-        <w:t>A. Block access to webmail clients</w:t>
-      </w:r>
-    </w:p>
-    <w:p>
-      <w:r>
-        <w:t>B. Prevent sensitive data leaks</w:t>
-      </w:r>
-    </w:p>
-    <w:p>
-      <w:r>
-        <w:t>C. Disable user sign-in</w:t>
-      </w:r>
-    </w:p>
-    <w:p>
-      <w:r>
-        <w:t>D. Convert email to PDF format</w:t>
-      </w:r>
-    </w:p>
-    <w:p>
-      <w:r>
-        <w:rPr>
-          <w:noProof/>
-        </w:rPr>
-        <w:pict w14:anchorId="2C764B7B">
-          <v:rect id="_x0000_i1033" alt="" style="width:468pt;height:.05pt;mso-width-percent:0;mso-height-percent:0;mso-width-percent:0;mso-height-percent:0" o:hralign="center" o:hrstd="t" o:hr="t" fillcolor="#a0a0a0" stroked="f"/>
-        </w:pict>
-      </w:r>
-    </w:p>
-    <w:p>
-      <w:pPr>
-        <w:rPr>
-          <w:b/>
-          <w:bCs/>
-        </w:rPr>
-      </w:pPr>
-      <w:r>
-        <w:rPr>
-          <w:b/>
-          <w:bCs/>
-        </w:rPr>
-        <w:t>6. Which email platform includes a “Focused Inbox” feature?</w:t>
-      </w:r>
-    </w:p>
-    <w:p>
-      <w:r>
-        <w:t>A. Gmail</w:t>
-      </w:r>
-    </w:p>
-    <w:p>
-      <w:r>
-        <w:t>B. Zoho Mail</w:t>
-      </w:r>
-    </w:p>
-    <w:p>
-      <w:r>
-        <w:t>C. Outlook (Microsoft 365)</w:t>
-      </w:r>
-    </w:p>
-    <w:p>
-      <w:r>
-        <w:t>D. Apple Mail</w:t>
-      </w:r>
-    </w:p>
-    <w:p>
-      <w:r>
-        <w:rPr>
-          <w:noProof/>
-        </w:rPr>
-        <w:pict w14:anchorId="513A73D1">
-          <v:rect id="_x0000_i1032" alt="" style="width:468pt;height:.05pt;mso-width-percent:0;mso-height-percent:0;mso-width-percent:0;mso-height-percent:0" o:hralign="center" o:hrstd="t" o:hr="t" fillcolor="#a0a0a0" stroked="f"/>
-        </w:pict>
-      </w:r>
-    </w:p>
-    <w:p>
-      <w:pPr>
-        <w:rPr>
-          <w:b/>
-          <w:bCs/>
-        </w:rPr>
-      </w:pPr>
-      <w:r>
-        <w:rPr>
-          <w:b/>
-          <w:bCs/>
-        </w:rPr>
-        <w:t>7. Which cloud email provider is most associated with startups and real-time collaboration?</w:t>
-      </w:r>
-    </w:p>
-    <w:p>
-      <w:r>
-        <w:t>A. IBM Notes</w:t>
-      </w:r>
-    </w:p>
-    <w:p>
-      <w:r>
-        <w:t>B. Google Workspace</w:t>
-      </w:r>
-    </w:p>
-    <w:p>
-      <w:r>
-        <w:t>C. Microsoft Outlook</w:t>
-      </w:r>
-    </w:p>
-    <w:p>
-      <w:r>
-        <w:t>D. Horde</w:t>
-      </w:r>
-    </w:p>
-    <w:p>
-      <w:r>
-        <w:rPr>
-          <w:noProof/>
-        </w:rPr>
-        <w:pict w14:anchorId="4A79F35D">
-          <v:rect id="_x0000_i1031" alt="" style="width:468pt;height:.05pt;mso-width-percent:0;mso-height-percent:0;mso-width-percent:0;mso-height-percent:0" o:hralign="center" o:hrstd="t" o:hr="t" fillcolor="#a0a0a0" stroked="f"/>
-        </w:pict>
-      </w:r>
-    </w:p>
-    <w:p>
-      <w:pPr>
-        <w:rPr>
-          <w:b/>
-          <w:bCs/>
-        </w:rPr>
-      </w:pPr>
-      <w:r>
-        <w:rPr>
-          <w:b/>
-          <w:bCs/>
-        </w:rPr>
-        <w:t>8. Cloud-based email systems are generally:</w:t>
-      </w:r>
-    </w:p>
-    <w:p>
-      <w:r>
-        <w:t>A. Installed on user machines</w:t>
-      </w:r>
-    </w:p>
-    <w:p>
-      <w:r>
-        <w:t>B. Hosted on local exchange servers</w:t>
-      </w:r>
-    </w:p>
-    <w:p>
-      <w:r>
-        <w:t>C. Maintained by the user organization’s network admin</w:t>
-      </w:r>
-    </w:p>
-    <w:p>
-      <w:r>
-        <w:t>D. Hosted on cloud provider infrastructure</w:t>
-      </w:r>
-    </w:p>
-    <w:p>
-      <w:r>
-        <w:rPr>
-          <w:noProof/>
-        </w:rPr>
-        <w:pict w14:anchorId="437A19D7">
-          <v:rect id="_x0000_i1030" alt="" style="width:468pt;height:.05pt;mso-width-percent:0;mso-height-percent:0;mso-width-percent:0;mso-height-percent:0" o:hralign="center" o:hrstd="t" o:hr="t" fillcolor="#a0a0a0" stroked="f"/>
-        </w:pict>
-      </w:r>
-    </w:p>
-    <w:p>
-      <w:pPr>
-        <w:rPr>
-          <w:b/>
-          <w:bCs/>
-        </w:rPr>
-      </w:pPr>
-      <w:r>
-        <w:rPr>
-          <w:b/>
-          <w:bCs/>
-        </w:rPr>
-        <w:t>9. A key reason organizations choose cloud email is:</w:t>
-      </w:r>
-    </w:p>
-    <w:p>
-      <w:r>
-        <w:t>A. Reduced dependency on internet access</w:t>
-      </w:r>
-    </w:p>
-    <w:p>
-      <w:r>
-        <w:t>B. Increased hardware costs</w:t>
-      </w:r>
-    </w:p>
-    <w:p>
-      <w:r>
-        <w:t>C. Scalability and maintenance-free operation</w:t>
-      </w:r>
-    </w:p>
-    <w:p>
-      <w:r>
-        <w:t>D. Complexity of setup</w:t>
-      </w:r>
-    </w:p>
-    <w:p>
-      <w:r>
-        <w:rPr>
-          <w:noProof/>
-        </w:rPr>
-        <w:pict w14:anchorId="3E3E2BE4">
-          <v:rect id="_x0000_i1029" alt="" style="width:468pt;height:.05pt;mso-width-percent:0;mso-height-percent:0;mso-width-percent:0;mso-height-percent:0" o:hralign="center" o:hrstd="t" o:hr="t" fillcolor="#a0a0a0" stroked="f"/>
-        </w:pict>
-      </w:r>
-    </w:p>
-    <w:p>
-      <w:pPr>
-        <w:rPr>
-          <w:b/>
-          <w:bCs/>
-        </w:rPr>
-      </w:pPr>
-      <w:r>
-        <w:rPr>
-          <w:b/>
-          <w:bCs/>
-        </w:rPr>
-        <w:t>10. Which of the following is NOT a feature of cloud email platforms?</w:t>
-      </w:r>
-    </w:p>
-    <w:p>
-      <w:r>
-        <w:t>A. Encryption</w:t>
-      </w:r>
-    </w:p>
-    <w:p>
-      <w:r>
-        <w:t>B. Spam filtering</w:t>
-      </w:r>
-    </w:p>
-    <w:p>
-      <w:r>
-        <w:t>C. Real-time collaboration</w:t>
-      </w:r>
-    </w:p>
-    <w:p>
-      <w:r>
-        <w:t>D. DOS command-line editing</w:t>
-      </w:r>
-    </w:p>
-    <w:p>
-      <w:r>
-        <w:rPr>
-          <w:noProof/>
-        </w:rPr>
-        <w:pict w14:anchorId="72269B0C">
-          <v:rect id="_x0000_i1028" alt="" style="width:468pt;height:.05pt;mso-width-percent:0;mso-height-percent:0;mso-width-percent:0;mso-height-percent:0" o:hralign="center" o:hrstd="t" o:hr="t" fillcolor="#a0a0a0" stroked="f"/>
-        </w:pict>
-      </w:r>
-    </w:p>
-    <w:p>
-      <w:r>
-        <w:rPr>
-          <w:rFonts w:ascii="Apple Color Emoji" w:hAnsi="Apple Color Emoji" w:cs="Apple Color Emoji"/>
-        </w:rPr>
-        <w:t>✅</w:t>
-      </w:r>
-      <w:r>
-        <w:t xml:space="preserve"> Please respond with your answers in this format:</w:t>
-      </w:r>
-    </w:p>
-    <w:p>
-      <w:r>
-        <w:t>1-C, 2-B, 3-C, ...</w:t>
-      </w:r>
-    </w:p>
-    <w:p>
-      <w:r>
-        <w:t xml:space="preserve">I’ll then </w:t>
-      </w:r>
-      <w:r>
-        <w:rPr>
-          <w:b/>
-          <w:bCs/>
-        </w:rPr>
-        <w:t>grade your responses</w:t>
-      </w:r>
-      <w:r>
-        <w:t xml:space="preserve"> and explain anything you missed!</w:t>
-      </w:r>
-    </w:p>
-    <w:p/>
-    <w:p>
-      <w:r>
-        <w:t>Excellent! Let’s review and grade your answers. Here’s the answer key and feedback for each question:</w:t>
-      </w:r>
-    </w:p>
-    <w:p>
-      <w:r>
-        <w:rPr>
-          <w:noProof/>
-        </w:rPr>
-        <w:pict w14:anchorId="100D010D">
-          <v:rect id="_x0000_i1027" alt="" style="width:468pt;height:.05pt;mso-width-percent:0;mso-height-percent:0;mso-width-percent:0;mso-height-percent:0" o:hralign="center" o:hrstd="t" o:hr="t" fillcolor="#a0a0a0" stroked="f"/>
-        </w:pict>
-      </w:r>
-    </w:p>
-    <w:p>
-      <w:pPr>
-        <w:rPr>
-          <w:b/>
-          <w:bCs/>
-        </w:rPr>
-      </w:pPr>
-      <w:r>
-        <w:rPr>
-          <w:rFonts w:ascii="Apple Color Emoji" w:hAnsi="Apple Color Emoji" w:cs="Apple Color Emoji"/>
-          <w:b/>
-          <w:bCs/>
-        </w:rPr>
-        <w:t>✅</w:t>
-      </w:r>
-      <w:r>
-        <w:rPr>
-          <w:b/>
-          <w:bCs/>
-        </w:rPr>
-        <w:t xml:space="preserve"> Your Quiz Results</w:t>
-      </w:r>
-    </w:p>
-    <w:tbl>
-      <w:tblPr>
-        <w:tblW w:w="0" w:type="auto"/>
-        <w:tblCellSpacing w:w="15" w:type="dxa"/>
-        <w:tblBorders>
-          <w:top w:val="single" w:sz="4" w:space="0" w:color="auto"/>
-          <w:left w:val="single" w:sz="4" w:space="0" w:color="auto"/>
-          <w:bottom w:val="single" w:sz="4" w:space="0" w:color="auto"/>
-          <w:right w:val="single" w:sz="4" w:space="0" w:color="auto"/>
-          <w:insideH w:val="single" w:sz="4" w:space="0" w:color="auto"/>
-          <w:insideV w:val="single" w:sz="4" w:space="0" w:color="auto"/>
-        </w:tblBorders>
-        <w:tblCellMar>
-          <w:top w:w="15" w:type="dxa"/>
-          <w:left w:w="15" w:type="dxa"/>
-          <w:bottom w:w="15" w:type="dxa"/>
-          <w:right w:w="15" w:type="dxa"/>
-        </w:tblCellMar>
-        <w:tblLook w:val="04A0" w:firstRow="1" w:lastRow="0" w:firstColumn="1" w:lastColumn="0" w:noHBand="0" w:noVBand="1"/>
-      </w:tblPr>
-      <w:tblGrid>
-        <w:gridCol w:w="401"/>
-        <w:gridCol w:w="1315"/>
-        <w:gridCol w:w="1591"/>
-        <w:gridCol w:w="1094"/>
-        <w:gridCol w:w="6389"/>
-      </w:tblGrid>
-      <w:tr>
-        <w:trPr>
-          <w:tblHeader/>
-          <w:tblCellSpacing w:w="15" w:type="dxa"/>
-        </w:trPr>
-        <w:tc>
-          <w:tcPr>
-            <w:tcW w:w="0" w:type="auto"/>
-            <w:vAlign w:val="center"/>
-            <w:hideMark/>
-          </w:tcPr>
-          <w:p>
-            <w:pPr>
-              <w:rPr>
-                <w:b/>
-                <w:bCs/>
-              </w:rPr>
-            </w:pPr>
-            <w:r>
-              <w:rPr>
-                <w:b/>
-                <w:bCs/>
-              </w:rPr>
-              <w:t>Q#</w:t>
-            </w:r>
-          </w:p>
-        </w:tc>
-        <w:tc>
-          <w:tcPr>
-            <w:tcW w:w="0" w:type="auto"/>
-            <w:vAlign w:val="center"/>
-            <w:hideMark/>
-          </w:tcPr>
-          <w:p>
-            <w:pPr>
-              <w:rPr>
-                <w:b/>
-                <w:bCs/>
-              </w:rPr>
-            </w:pPr>
-            <w:r>
-              <w:rPr>
-                <w:b/>
-                <w:bCs/>
-              </w:rPr>
-              <w:t>Your Answer</w:t>
-            </w:r>
-          </w:p>
-        </w:tc>
-        <w:tc>
-          <w:tcPr>
-            <w:tcW w:w="0" w:type="auto"/>
-            <w:vAlign w:val="center"/>
-            <w:hideMark/>
-          </w:tcPr>
-          <w:p>
-            <w:pPr>
-              <w:rPr>
-                <w:b/>
-                <w:bCs/>
-              </w:rPr>
-            </w:pPr>
-            <w:r>
-              <w:rPr>
-                <w:b/>
-                <w:bCs/>
-              </w:rPr>
-              <w:t>Correct Answer</w:t>
-            </w:r>
-          </w:p>
-        </w:tc>
-        <w:tc>
-          <w:tcPr>
-            <w:tcW w:w="0" w:type="auto"/>
-            <w:vAlign w:val="center"/>
-            <w:hideMark/>
-          </w:tcPr>
-          <w:p>
-            <w:pPr>
-              <w:rPr>
-                <w:b/>
-                <w:bCs/>
-              </w:rPr>
-            </w:pPr>
-            <w:r>
-              <w:rPr>
-                <w:b/>
-                <w:bCs/>
-              </w:rPr>
-              <w:t>Result</w:t>
-            </w:r>
-          </w:p>
-        </w:tc>
-        <w:tc>
-          <w:tcPr>
-            <w:tcW w:w="0" w:type="auto"/>
-            <w:vAlign w:val="center"/>
-            <w:hideMark/>
-          </w:tcPr>
-          <w:p>
-            <w:pPr>
-              <w:rPr>
-                <w:b/>
-                <w:bCs/>
-              </w:rPr>
-            </w:pPr>
-            <w:r>
-              <w:rPr>
-                <w:b/>
-                <w:bCs/>
-              </w:rPr>
-              <w:t>Explanation</w:t>
-            </w:r>
-          </w:p>
-        </w:tc>
-      </w:tr>
-      <w:tr>
-        <w:trPr>
-          <w:tblCellSpacing w:w="15" w:type="dxa"/>
-        </w:trPr>
-        <w:tc>
-          <w:tcPr>
-            <w:tcW w:w="0" w:type="auto"/>
-            <w:vAlign w:val="center"/>
-            <w:hideMark/>
-          </w:tcPr>
-          <w:p>
-            <w:r>
-              <w:t>1</w:t>
-            </w:r>
-          </w:p>
-        </w:tc>
-        <w:tc>
-          <w:tcPr>
-            <w:tcW w:w="0" w:type="auto"/>
-            <w:vAlign w:val="center"/>
-            <w:hideMark/>
-          </w:tcPr>
-          <w:p>
-            <w:r>
-              <w:t>C</w:t>
-            </w:r>
-          </w:p>
-        </w:tc>
-        <w:tc>
-          <w:tcPr>
-            <w:tcW w:w="0" w:type="auto"/>
-            <w:vAlign w:val="center"/>
-            <w:hideMark/>
-          </w:tcPr>
-          <w:p>
-            <w:r>
-              <w:rPr>
-                <w:rFonts w:ascii="Apple Color Emoji" w:hAnsi="Apple Color Emoji" w:cs="Apple Color Emoji"/>
-              </w:rPr>
-              <w:t>✅</w:t>
-            </w:r>
-            <w:r>
-              <w:t xml:space="preserve"> C</w:t>
-            </w:r>
-          </w:p>
-        </w:tc>
-        <w:tc>
-          <w:tcPr>
-            <w:tcW w:w="0" w:type="auto"/>
-            <w:vAlign w:val="center"/>
-            <w:hideMark/>
-          </w:tcPr>
-          <w:p>
-            <w:r>
-              <w:rPr>
-                <w:rFonts w:ascii="Apple Color Emoji" w:hAnsi="Apple Color Emoji" w:cs="Apple Color Emoji"/>
-              </w:rPr>
-              <w:t>✅</w:t>
-            </w:r>
-            <w:r>
-              <w:t xml:space="preserve"> Correct</w:t>
-            </w:r>
-          </w:p>
-        </w:tc>
-        <w:tc>
-          <w:tcPr>
-            <w:tcW w:w="0" w:type="auto"/>
-            <w:vAlign w:val="center"/>
-            <w:hideMark/>
-          </w:tcPr>
-          <w:p>
-            <w:r>
-              <w:t>Cloud-based email is accessible from anywhere with internet.</w:t>
-            </w:r>
-          </w:p>
-        </w:tc>
-      </w:tr>
-      <w:tr>
-        <w:trPr>
-          <w:tblCellSpacing w:w="15" w:type="dxa"/>
-        </w:trPr>
-        <w:tc>
-          <w:tcPr>
-            <w:tcW w:w="0" w:type="auto"/>
-            <w:vAlign w:val="center"/>
-            <w:hideMark/>
-          </w:tcPr>
-          <w:p>
-            <w:r>
-              <w:t>2</w:t>
-            </w:r>
-          </w:p>
-        </w:tc>
-        <w:tc>
-          <w:tcPr>
-            <w:tcW w:w="0" w:type="auto"/>
-            <w:vAlign w:val="center"/>
-            <w:hideMark/>
-          </w:tcPr>
-          <w:p>
-            <w:r>
-              <w:t>B</w:t>
-            </w:r>
-          </w:p>
-        </w:tc>
-        <w:tc>
-          <w:tcPr>
-            <w:tcW w:w="0" w:type="auto"/>
-            <w:vAlign w:val="center"/>
-            <w:hideMark/>
-          </w:tcPr>
-          <w:p>
-            <w:r>
-              <w:rPr>
-                <w:rFonts w:ascii="Apple Color Emoji" w:hAnsi="Apple Color Emoji" w:cs="Apple Color Emoji"/>
-              </w:rPr>
-              <w:t>✅</w:t>
-            </w:r>
-            <w:r>
-              <w:t xml:space="preserve"> B</w:t>
-            </w:r>
-          </w:p>
-        </w:tc>
-        <w:tc>
-          <w:tcPr>
-            <w:tcW w:w="0" w:type="auto"/>
-            <w:vAlign w:val="center"/>
-            <w:hideMark/>
-          </w:tcPr>
-          <w:p>
-            <w:r>
-              <w:rPr>
-                <w:rFonts w:ascii="Apple Color Emoji" w:hAnsi="Apple Color Emoji" w:cs="Apple Color Emoji"/>
-              </w:rPr>
-              <w:t>✅</w:t>
-            </w:r>
-            <w:r>
-              <w:t xml:space="preserve"> Correct</w:t>
-            </w:r>
-          </w:p>
-        </w:tc>
-        <w:tc>
-          <w:tcPr>
-            <w:tcW w:w="0" w:type="auto"/>
-            <w:vAlign w:val="center"/>
-            <w:hideMark/>
-          </w:tcPr>
-          <w:p>
-            <w:r>
-              <w:t>Outlook is the default client for Microsoft 365.</w:t>
-            </w:r>
-          </w:p>
-        </w:tc>
-      </w:tr>
-      <w:tr>
-        <w:trPr>
-          <w:tblCellSpacing w:w="15" w:type="dxa"/>
-        </w:trPr>
-        <w:tc>
-          <w:tcPr>
-            <w:tcW w:w="0" w:type="auto"/>
-            <w:vAlign w:val="center"/>
-            <w:hideMark/>
-          </w:tcPr>
-          <w:p>
-            <w:r>
-              <w:t>3</w:t>
-            </w:r>
-          </w:p>
-        </w:tc>
-        <w:tc>
-          <w:tcPr>
-            <w:tcW w:w="0" w:type="auto"/>
-            <w:vAlign w:val="center"/>
-            <w:hideMark/>
-          </w:tcPr>
-          <w:p>
-            <w:r>
-              <w:t>C</w:t>
-            </w:r>
-          </w:p>
-        </w:tc>
-        <w:tc>
-          <w:tcPr>
-            <w:tcW w:w="0" w:type="auto"/>
-            <w:vAlign w:val="center"/>
-            <w:hideMark/>
-          </w:tcPr>
-          <w:p>
-            <w:r>
-              <w:rPr>
-                <w:rFonts w:ascii="Apple Color Emoji" w:hAnsi="Apple Color Emoji" w:cs="Apple Color Emoji"/>
-              </w:rPr>
-              <w:t>✅</w:t>
-            </w:r>
-            <w:r>
-              <w:t xml:space="preserve"> C</w:t>
-            </w:r>
-          </w:p>
-        </w:tc>
-        <w:tc>
-          <w:tcPr>
-            <w:tcW w:w="0" w:type="auto"/>
-            <w:vAlign w:val="center"/>
-            <w:hideMark/>
-          </w:tcPr>
-          <w:p>
-            <w:r>
-              <w:rPr>
-                <w:rFonts w:ascii="Apple Color Emoji" w:hAnsi="Apple Color Emoji" w:cs="Apple Color Emoji"/>
-              </w:rPr>
-              <w:t>✅</w:t>
-            </w:r>
-            <w:r>
-              <w:t xml:space="preserve"> Correct</w:t>
-            </w:r>
-          </w:p>
-        </w:tc>
-        <w:tc>
-          <w:tcPr>
-            <w:tcW w:w="0" w:type="auto"/>
-            <w:vAlign w:val="center"/>
-            <w:hideMark/>
-          </w:tcPr>
-          <w:p>
-            <w:r>
-              <w:t>Gmail is the main client in Google Workspace.</w:t>
-            </w:r>
-          </w:p>
-        </w:tc>
-      </w:tr>
-      <w:tr>
-        <w:trPr>
-          <w:tblCellSpacing w:w="15" w:type="dxa"/>
-        </w:trPr>
-        <w:tc>
-          <w:tcPr>
-            <w:tcW w:w="0" w:type="auto"/>
-            <w:vAlign w:val="center"/>
-            <w:hideMark/>
-          </w:tcPr>
-          <w:p>
-            <w:r>
-              <w:t>4</w:t>
-            </w:r>
-          </w:p>
-        </w:tc>
-        <w:tc>
-          <w:tcPr>
-            <w:tcW w:w="0" w:type="auto"/>
-            <w:vAlign w:val="center"/>
-            <w:hideMark/>
-          </w:tcPr>
-          <w:p>
-            <w:r>
-              <w:t>B</w:t>
-            </w:r>
-          </w:p>
-        </w:tc>
-        <w:tc>
-          <w:tcPr>
-            <w:tcW w:w="0" w:type="auto"/>
-            <w:vAlign w:val="center"/>
-            <w:hideMark/>
-          </w:tcPr>
-          <w:p>
-            <w:r>
-              <w:rPr>
-                <w:rFonts w:ascii="Apple Color Emoji" w:hAnsi="Apple Color Emoji" w:cs="Apple Color Emoji"/>
-              </w:rPr>
-              <w:t>✅</w:t>
-            </w:r>
-            <w:r>
-              <w:t xml:space="preserve"> B</w:t>
-            </w:r>
-          </w:p>
-        </w:tc>
-        <w:tc>
-          <w:tcPr>
-            <w:tcW w:w="0" w:type="auto"/>
-            <w:vAlign w:val="center"/>
-            <w:hideMark/>
-          </w:tcPr>
-          <w:p>
-            <w:r>
-              <w:rPr>
-                <w:rFonts w:ascii="Apple Color Emoji" w:hAnsi="Apple Color Emoji" w:cs="Apple Color Emoji"/>
-              </w:rPr>
-              <w:t>✅</w:t>
-            </w:r>
-            <w:r>
-              <w:t xml:space="preserve"> Correct</w:t>
-            </w:r>
-          </w:p>
-        </w:tc>
-        <w:tc>
-          <w:tcPr>
-            <w:tcW w:w="0" w:type="auto"/>
-            <w:vAlign w:val="center"/>
-            <w:hideMark/>
-          </w:tcPr>
-          <w:p>
-            <w:r>
-              <w:t>Zoho Mail supports custom domain hosting.</w:t>
-            </w:r>
-          </w:p>
-        </w:tc>
-      </w:tr>
-      <w:tr>
-        <w:trPr>
-          <w:tblCellSpacing w:w="15" w:type="dxa"/>
-        </w:trPr>
-        <w:tc>
-          <w:tcPr>
-            <w:tcW w:w="0" w:type="auto"/>
-            <w:vAlign w:val="center"/>
-            <w:hideMark/>
-          </w:tcPr>
-          <w:p>
-            <w:r>
-              <w:t>5</w:t>
-            </w:r>
-          </w:p>
-        </w:tc>
-        <w:tc>
-          <w:tcPr>
-            <w:tcW w:w="0" w:type="auto"/>
-            <w:vAlign w:val="center"/>
-            <w:hideMark/>
-          </w:tcPr>
-          <w:p>
-            <w:r>
-              <w:t>B</w:t>
-            </w:r>
-          </w:p>
-        </w:tc>
-        <w:tc>
-          <w:tcPr>
-            <w:tcW w:w="0" w:type="auto"/>
-            <w:vAlign w:val="center"/>
-            <w:hideMark/>
-          </w:tcPr>
-          <w:p>
-            <w:r>
-              <w:rPr>
-                <w:rFonts w:ascii="Apple Color Emoji" w:hAnsi="Apple Color Emoji" w:cs="Apple Color Emoji"/>
-              </w:rPr>
-              <w:t>✅</w:t>
-            </w:r>
-            <w:r>
-              <w:t xml:space="preserve"> B</w:t>
-            </w:r>
-          </w:p>
-        </w:tc>
-        <w:tc>
-          <w:tcPr>
-            <w:tcW w:w="0" w:type="auto"/>
-            <w:vAlign w:val="center"/>
-            <w:hideMark/>
-          </w:tcPr>
-          <w:p>
-            <w:r>
-              <w:rPr>
-                <w:rFonts w:ascii="Apple Color Emoji" w:hAnsi="Apple Color Emoji" w:cs="Apple Color Emoji"/>
-              </w:rPr>
-              <w:t>✅</w:t>
-            </w:r>
-            <w:r>
-              <w:t xml:space="preserve"> Correct</w:t>
-            </w:r>
-          </w:p>
-        </w:tc>
-        <w:tc>
-          <w:tcPr>
-            <w:tcW w:w="0" w:type="auto"/>
-            <w:vAlign w:val="center"/>
-            <w:hideMark/>
-          </w:tcPr>
-          <w:p>
-            <w:r>
-              <w:t>DLP protects against accidental or intentional data leaks.</w:t>
-            </w:r>
-          </w:p>
-        </w:tc>
-      </w:tr>
-      <w:tr>
-        <w:trPr>
-          <w:tblCellSpacing w:w="15" w:type="dxa"/>
-        </w:trPr>
-        <w:tc>
-          <w:tcPr>
-            <w:tcW w:w="0" w:type="auto"/>
-            <w:vAlign w:val="center"/>
-            <w:hideMark/>
-          </w:tcPr>
-          <w:p>
-            <w:r>
-              <w:t>6</w:t>
-            </w:r>
-          </w:p>
-        </w:tc>
-        <w:tc>
-          <w:tcPr>
-            <w:tcW w:w="0" w:type="auto"/>
-            <w:vAlign w:val="center"/>
-            <w:hideMark/>
-          </w:tcPr>
-          <w:p>
-            <w:r>
-              <w:t>C</w:t>
-            </w:r>
-          </w:p>
-        </w:tc>
-        <w:tc>
-          <w:tcPr>
-            <w:tcW w:w="0" w:type="auto"/>
-            <w:vAlign w:val="center"/>
-            <w:hideMark/>
-          </w:tcPr>
-          <w:p>
-            <w:r>
-              <w:rPr>
-                <w:rFonts w:ascii="Apple Color Emoji" w:hAnsi="Apple Color Emoji" w:cs="Apple Color Emoji"/>
-              </w:rPr>
-              <w:t>✅</w:t>
-            </w:r>
-            <w:r>
-              <w:t xml:space="preserve"> C</w:t>
-            </w:r>
-          </w:p>
-        </w:tc>
-        <w:tc>
-          <w:tcPr>
-            <w:tcW w:w="0" w:type="auto"/>
-            <w:vAlign w:val="center"/>
-            <w:hideMark/>
-          </w:tcPr>
-          <w:p>
-            <w:r>
-              <w:rPr>
-                <w:rFonts w:ascii="Apple Color Emoji" w:hAnsi="Apple Color Emoji" w:cs="Apple Color Emoji"/>
-              </w:rPr>
-              <w:t>✅</w:t>
-            </w:r>
-            <w:r>
-              <w:t xml:space="preserve"> Correct</w:t>
-            </w:r>
-          </w:p>
-        </w:tc>
-        <w:tc>
-          <w:tcPr>
-            <w:tcW w:w="0" w:type="auto"/>
-            <w:vAlign w:val="center"/>
-            <w:hideMark/>
-          </w:tcPr>
-          <w:p>
-            <w:r>
-              <w:t>The Focused Inbox is a feature in Microsoft Outlook.</w:t>
-            </w:r>
-          </w:p>
-        </w:tc>
-      </w:tr>
-      <w:tr>
-        <w:trPr>
-          <w:tblCellSpacing w:w="15" w:type="dxa"/>
-        </w:trPr>
-        <w:tc>
-          <w:tcPr>
-            <w:tcW w:w="0" w:type="auto"/>
-            <w:vAlign w:val="center"/>
-            <w:hideMark/>
-          </w:tcPr>
-          <w:p>
-            <w:r>
-              <w:t>7</w:t>
-            </w:r>
-          </w:p>
-        </w:tc>
-        <w:tc>
-          <w:tcPr>
-            <w:tcW w:w="0" w:type="auto"/>
-            <w:vAlign w:val="center"/>
-            <w:hideMark/>
-          </w:tcPr>
-          <w:p>
-            <w:r>
-              <w:t>B</w:t>
-            </w:r>
-          </w:p>
-        </w:tc>
-        <w:tc>
-          <w:tcPr>
-            <w:tcW w:w="0" w:type="auto"/>
-            <w:vAlign w:val="center"/>
-            <w:hideMark/>
-          </w:tcPr>
-          <w:p>
-            <w:r>
-              <w:rPr>
-                <w:rFonts w:ascii="Apple Color Emoji" w:hAnsi="Apple Color Emoji" w:cs="Apple Color Emoji"/>
-              </w:rPr>
-              <w:t>✅</w:t>
-            </w:r>
-            <w:r>
-              <w:t xml:space="preserve"> B</w:t>
-            </w:r>
-          </w:p>
-        </w:tc>
-        <w:tc>
-          <w:tcPr>
-            <w:tcW w:w="0" w:type="auto"/>
-            <w:vAlign w:val="center"/>
-            <w:hideMark/>
-          </w:tcPr>
-          <w:p>
-            <w:r>
-              <w:rPr>
-                <w:rFonts w:ascii="Apple Color Emoji" w:hAnsi="Apple Color Emoji" w:cs="Apple Color Emoji"/>
-              </w:rPr>
-              <w:t>✅</w:t>
-            </w:r>
-            <w:r>
-              <w:t xml:space="preserve"> Correct</w:t>
-            </w:r>
-          </w:p>
-        </w:tc>
-        <w:tc>
-          <w:tcPr>
-            <w:tcW w:w="0" w:type="auto"/>
-            <w:vAlign w:val="center"/>
-            <w:hideMark/>
-          </w:tcPr>
-          <w:p>
-            <w:r>
-              <w:t>Google Workspace is known for real-time collaboration, great for startups.</w:t>
-            </w:r>
-          </w:p>
-        </w:tc>
-      </w:tr>
-      <w:tr>
-        <w:trPr>
-          <w:tblCellSpacing w:w="15" w:type="dxa"/>
-        </w:trPr>
-        <w:tc>
-          <w:tcPr>
-            <w:tcW w:w="0" w:type="auto"/>
-            <w:vAlign w:val="center"/>
-            <w:hideMark/>
-          </w:tcPr>
-          <w:p>
-            <w:r>
-              <w:t>8</w:t>
-            </w:r>
-          </w:p>
-        </w:tc>
-        <w:tc>
-          <w:tcPr>
-            <w:tcW w:w="0" w:type="auto"/>
-            <w:vAlign w:val="center"/>
-            <w:hideMark/>
-          </w:tcPr>
-          <w:p>
-            <w:r>
-              <w:t>D</w:t>
-            </w:r>
-          </w:p>
-        </w:tc>
-        <w:tc>
-          <w:tcPr>
-            <w:tcW w:w="0" w:type="auto"/>
-            <w:vAlign w:val="center"/>
-            <w:hideMark/>
-          </w:tcPr>
-          <w:p>
-            <w:r>
-              <w:rPr>
-                <w:rFonts w:ascii="Apple Color Emoji" w:hAnsi="Apple Color Emoji" w:cs="Apple Color Emoji"/>
-              </w:rPr>
-              <w:t>✅</w:t>
-            </w:r>
-            <w:r>
-              <w:t xml:space="preserve"> D</w:t>
-            </w:r>
-          </w:p>
-        </w:tc>
-        <w:tc>
-          <w:tcPr>
-            <w:tcW w:w="0" w:type="auto"/>
-            <w:vAlign w:val="center"/>
-            <w:hideMark/>
-          </w:tcPr>
-          <w:p>
-            <w:r>
-              <w:rPr>
-                <w:rFonts w:ascii="Apple Color Emoji" w:hAnsi="Apple Color Emoji" w:cs="Apple Color Emoji"/>
-              </w:rPr>
-              <w:t>✅</w:t>
-            </w:r>
-            <w:r>
-              <w:t xml:space="preserve"> Correct</w:t>
-            </w:r>
-          </w:p>
-        </w:tc>
-        <w:tc>
-          <w:tcPr>
-            <w:tcW w:w="0" w:type="auto"/>
-            <w:vAlign w:val="center"/>
-            <w:hideMark/>
-          </w:tcPr>
-          <w:p>
-            <w:r>
-              <w:t>Cloud email is hosted by cloud providers (not on local servers).</w:t>
-            </w:r>
-          </w:p>
-        </w:tc>
-      </w:tr>
-      <w:tr>
-        <w:trPr>
-          <w:tblCellSpacing w:w="15" w:type="dxa"/>
-        </w:trPr>
-        <w:tc>
-          <w:tcPr>
-            <w:tcW w:w="0" w:type="auto"/>
-            <w:vAlign w:val="center"/>
-            <w:hideMark/>
-          </w:tcPr>
-          <w:p>
-            <w:r>
-              <w:t>9</w:t>
-            </w:r>
-          </w:p>
-        </w:tc>
-        <w:tc>
-          <w:tcPr>
-            <w:tcW w:w="0" w:type="auto"/>
-            <w:vAlign w:val="center"/>
-            <w:hideMark/>
-          </w:tcPr>
-          <w:p>
-            <w:r>
-              <w:t>C</w:t>
-            </w:r>
-          </w:p>
-        </w:tc>
-        <w:tc>
-          <w:tcPr>
-            <w:tcW w:w="0" w:type="auto"/>
-            <w:vAlign w:val="center"/>
-            <w:hideMark/>
-          </w:tcPr>
-          <w:p>
-            <w:r>
-              <w:rPr>
-                <w:rFonts w:ascii="Apple Color Emoji" w:hAnsi="Apple Color Emoji" w:cs="Apple Color Emoji"/>
-              </w:rPr>
-              <w:t>✅</w:t>
-            </w:r>
-            <w:r>
-              <w:t xml:space="preserve"> C</w:t>
-            </w:r>
-          </w:p>
-        </w:tc>
-        <w:tc>
-          <w:tcPr>
-            <w:tcW w:w="0" w:type="auto"/>
-            <w:vAlign w:val="center"/>
-            <w:hideMark/>
-          </w:tcPr>
-          <w:p>
-            <w:r>
-              <w:rPr>
-                <w:rFonts w:ascii="Apple Color Emoji" w:hAnsi="Apple Color Emoji" w:cs="Apple Color Emoji"/>
-              </w:rPr>
-              <w:t>✅</w:t>
-            </w:r>
-            <w:r>
-              <w:t xml:space="preserve"> Correct</w:t>
-            </w:r>
-          </w:p>
-        </w:tc>
-        <w:tc>
-          <w:tcPr>
-            <w:tcW w:w="0" w:type="auto"/>
-            <w:vAlign w:val="center"/>
-            <w:hideMark/>
-          </w:tcPr>
-          <w:p>
-            <w:r>
-              <w:t>Scalability and ease of maintenance are major cloud advantages.</w:t>
-            </w:r>
-          </w:p>
-        </w:tc>
-      </w:tr>
-      <w:tr>
-        <w:trPr>
-          <w:tblCellSpacing w:w="15" w:type="dxa"/>
-        </w:trPr>
-        <w:tc>
-          <w:tcPr>
-            <w:tcW w:w="0" w:type="auto"/>
-            <w:vAlign w:val="center"/>
-            <w:hideMark/>
-          </w:tcPr>
-          <w:p>
-            <w:r>
-              <w:t>10</w:t>
-            </w:r>
-          </w:p>
-        </w:tc>
-        <w:tc>
-          <w:tcPr>
-            <w:tcW w:w="0" w:type="auto"/>
-            <w:vAlign w:val="center"/>
-            <w:hideMark/>
-          </w:tcPr>
-          <w:p>
-            <w:r>
-              <w:t>D</w:t>
-            </w:r>
-          </w:p>
-        </w:tc>
-        <w:tc>
-          <w:tcPr>
-            <w:tcW w:w="0" w:type="auto"/>
-            <w:vAlign w:val="center"/>
-            <w:hideMark/>
-          </w:tcPr>
-          <w:p>
-            <w:r>
-              <w:rPr>
-                <w:rFonts w:ascii="Apple Color Emoji" w:hAnsi="Apple Color Emoji" w:cs="Apple Color Emoji"/>
-              </w:rPr>
-              <w:t>✅</w:t>
-            </w:r>
-            <w:r>
-              <w:t xml:space="preserve"> D</w:t>
-            </w:r>
-          </w:p>
-        </w:tc>
-        <w:tc>
-          <w:tcPr>
-            <w:tcW w:w="0" w:type="auto"/>
-            <w:vAlign w:val="center"/>
-            <w:hideMark/>
-          </w:tcPr>
-          <w:p>
-            <w:r>
-              <w:rPr>
-                <w:rFonts w:ascii="Apple Color Emoji" w:hAnsi="Apple Color Emoji" w:cs="Apple Color Emoji"/>
-              </w:rPr>
-              <w:t>✅</w:t>
-            </w:r>
-            <w:r>
-              <w:t xml:space="preserve"> Correct</w:t>
-            </w:r>
-          </w:p>
-        </w:tc>
-        <w:tc>
-          <w:tcPr>
-            <w:tcW w:w="0" w:type="auto"/>
-            <w:vAlign w:val="center"/>
-            <w:hideMark/>
-          </w:tcPr>
-          <w:p>
-            <w:r>
-              <w:t>DOS editing is unrelated to modern cloud email systems.</w:t>
-            </w:r>
-          </w:p>
-        </w:tc>
-      </w:tr>
-    </w:tbl>
-    <w:p>
-      <w:r>
-        <w:rPr>
-          <w:noProof/>
-        </w:rPr>
-        <w:pict w14:anchorId="5DEE164E">
-          <v:rect id="_x0000_i1026" alt="" style="width:468pt;height:.05pt;mso-width-percent:0;mso-height-percent:0;mso-width-percent:0;mso-height-percent:0" o:hralign="center" o:hrstd="t" o:hr="t" fillcolor="#a0a0a0" stroked="f"/>
-        </w:pict>
-      </w:r>
-    </w:p>
-    <w:p>
-      <w:pPr>
-        <w:rPr>
-          <w:b/>
-          <w:bCs/>
-        </w:rPr>
-      </w:pPr>
-      <w:r>
-        <w:rPr>
-          <w:rFonts w:ascii="Apple Color Emoji" w:hAnsi="Apple Color Emoji" w:cs="Apple Color Emoji"/>
-          <w:b/>
-          <w:bCs/>
-        </w:rPr>
-        <w:t>🏆</w:t>
-      </w:r>
-      <w:r>
-        <w:rPr>
-          <w:b/>
-          <w:bCs/>
-        </w:rPr>
-        <w:t xml:space="preserve"> Final Score: </w:t>
-      </w:r>
-    </w:p>
-    <w:p>
-      <w:pPr>
-        <w:rPr>
-          <w:b/>
-          <w:bCs/>
-        </w:rPr>
-      </w:pPr>
-      <w:r>
-        <w:rPr>
-          <w:b/>
-          <w:bCs/>
-        </w:rPr>
-        <w:t>10 out of 10</w:t>
-      </w:r>
-    </w:p>
-    <w:p/>
-    <w:p>
-      <w:r>
-        <w:rPr>
-          <w:rFonts w:ascii="Apple Color Emoji" w:hAnsi="Apple Color Emoji" w:cs="Apple Color Emoji"/>
-        </w:rPr>
-        <w:t>✅</w:t>
-      </w:r>
-      <w:r>
-        <w:t xml:space="preserve"> </w:t>
-      </w:r>
-      <w:r>
-        <w:rPr>
-          <w:b/>
-          <w:bCs/>
-        </w:rPr>
-        <w:t>100% – Perfect!</w:t>
-      </w:r>
-    </w:p>
-    <w:p>
-      <w:r>
-        <w:t>You’re mastering Objective 1.11 like a pro!</w:t>
-      </w:r>
-    </w:p>
-    <w:p>
-      <w:r>
-        <w:rPr>
-          <w:noProof/>
-        </w:rPr>
-        <w:pict w14:anchorId="11DA8C39">
-          <v:rect id="_x0000_i1025" alt="" style="width:468pt;height:.05pt;mso-width-percent:0;mso-height-percent:0;mso-width-percent:0;mso-height-percent:0" o:hralign="center" o:hrstd="t" o:hr="t" fillcolor="#a0a0a0" stroked="f"/>
-        </w:pict>
-      </w:r>
-    </w:p>
-    <w:p>
-      <w:r>
-        <w:t>Would you like:</w:t>
-      </w:r>
-    </w:p>
-    <w:p>
-      <w:pPr>
-        <w:numPr>
-          <w:ilvl w:val="0"/>
-          <w:numId w:val="13"/>
-        </w:numPr>
-      </w:pPr>
-      <w:r>
-        <w:t xml:space="preserve">A </w:t>
-      </w:r>
-      <w:r>
-        <w:rPr>
-          <w:b/>
-          <w:bCs/>
-        </w:rPr>
-        <w:t>challenge quiz</w:t>
-      </w:r>
-      <w:r>
-        <w:t xml:space="preserve"> next?</w:t>
-      </w:r>
-    </w:p>
-    <w:p>
-      <w:pPr>
-        <w:numPr>
-          <w:ilvl w:val="0"/>
-          <w:numId w:val="13"/>
-        </w:numPr>
-      </w:pPr>
-      <w:r>
-        <w:t xml:space="preserve">A </w:t>
-      </w:r>
-      <w:r>
-        <w:rPr>
-          <w:b/>
-          <w:bCs/>
-        </w:rPr>
-        <w:t>scenario-based problem</w:t>
-      </w:r>
-      <w:r>
-        <w:t xml:space="preserve"> using cloud email?</w:t>
-      </w:r>
-    </w:p>
-    <w:p>
-      <w:pPr>
-        <w:numPr>
-          <w:ilvl w:val="0"/>
-          <w:numId w:val="13"/>
-        </w:numPr>
-      </w:pPr>
-      <w:r>
-        <w:t xml:space="preserve">Or to move on to the </w:t>
-      </w:r>
-      <w:r>
-        <w:rPr>
-          <w:b/>
-          <w:bCs/>
-        </w:rPr>
-        <w:t>next exam topic</w:t>
-      </w:r>
-      <w:r>
-        <w:t>?</w:t>
-      </w:r>
-    </w:p>
-    <w:p/>
-    <w:p>
-      <w:r>
-        <w:t>Let me know what’s next in your study plan!</w:t>
-      </w:r>
-    </w:p>
-    <w:p/>
     <w:sectPr>
       <w:pgSz w:w="12240" w:h="15840"/>
       <w:pgMar w:top="720" w:right="720" w:bottom="720" w:left="720" w:header="720" w:footer="720" w:gutter="0"/>
@@ -6535,6 +4844,7 @@
   <w:style w:type="character" w:default="1" w:styleId="DefaultParagraphFont">
     <w:name w:val="Default Paragraph Font"/>
     <w:uiPriority w:val="1"/>
+    <w:semiHidden/>
     <w:unhideWhenUsed/>
   </w:style>
   <w:style w:type="table" w:default="1" w:styleId="TableNormal">
